--- a/tpr2/Вознюк_О_ІС71_ТПР3.docx
+++ b/tpr2/Вознюк_О_ІС71_ТПР3.docx
@@ -3646,88 +3646,7 @@
           <w:szCs w:val="28"/>
           <w:lang w:val="uk-UA"/>
         </w:rPr>
-        <w:t xml:space="preserve">Для кожної пари альтернатив визначити чи </w:t>
-      </w:r>
-      <w:r>
-        <w:rPr>
-          <w:rFonts w:ascii="Times New Roman" w:hAnsi="Times New Roman" w:cs="Times New Roman"/>
-          <w:sz w:val="28"/>
-          <w:szCs w:val="28"/>
-          <w:lang w:val="uk-UA"/>
-        </w:rPr>
-        <w:t>сума</w:t>
-      </w:r>
-      <w:r>
-        <w:rPr>
-          <w:rFonts w:ascii="Times New Roman" w:hAnsi="Times New Roman" w:cs="Times New Roman"/>
-          <w:sz w:val="28"/>
-          <w:szCs w:val="28"/>
-          <w:lang w:val="uk-UA"/>
-        </w:rPr>
-        <w:t xml:space="preserve"> </w:t>
-      </w:r>
-      <w:r>
-        <w:rPr>
-          <w:rFonts w:ascii="Times New Roman" w:hAnsi="Times New Roman" w:cs="Times New Roman"/>
-          <w:sz w:val="28"/>
-          <w:szCs w:val="28"/>
-          <w:lang w:val="uk-UA"/>
-        </w:rPr>
-        <w:t xml:space="preserve">елементів </w:t>
-      </w:r>
-      <w:r>
-        <w:rPr>
-          <w:rFonts w:ascii="Times New Roman" w:hAnsi="Times New Roman" w:cs="Times New Roman"/>
-          <w:sz w:val="28"/>
-          <w:szCs w:val="28"/>
-          <w:lang w:val="uk-UA"/>
-        </w:rPr>
-        <w:t>відповідн</w:t>
-      </w:r>
-      <w:r>
-        <w:rPr>
-          <w:rFonts w:ascii="Times New Roman" w:hAnsi="Times New Roman" w:cs="Times New Roman"/>
-          <w:sz w:val="28"/>
-          <w:szCs w:val="28"/>
-          <w:lang w:val="uk-UA"/>
-        </w:rPr>
-        <w:t>ого</w:t>
-      </w:r>
-      <w:r>
-        <w:rPr>
-          <w:rFonts w:ascii="Times New Roman" w:hAnsi="Times New Roman" w:cs="Times New Roman"/>
-          <w:sz w:val="28"/>
-          <w:szCs w:val="28"/>
-          <w:lang w:val="uk-UA"/>
-        </w:rPr>
-        <w:t xml:space="preserve"> вектор</w:t>
-      </w:r>
-      <w:r>
-        <w:rPr>
-          <w:rFonts w:ascii="Times New Roman" w:hAnsi="Times New Roman" w:cs="Times New Roman"/>
-          <w:sz w:val="28"/>
-          <w:szCs w:val="28"/>
-          <w:lang w:val="uk-UA"/>
-        </w:rPr>
-        <w:t>а</w:t>
-      </w:r>
-      <w:r>
-        <w:rPr>
-          <w:rFonts w:ascii="Times New Roman" w:hAnsi="Times New Roman" w:cs="Times New Roman"/>
-          <w:sz w:val="28"/>
-          <w:szCs w:val="28"/>
-          <w:lang w:val="uk-UA"/>
-        </w:rPr>
-        <w:t xml:space="preserve"> сіг</w:t>
-      </w:r>
-      <w:r>
-        <w:rPr>
-          <w:rFonts w:ascii="Times New Roman" w:hAnsi="Times New Roman" w:cs="Times New Roman"/>
-          <w:sz w:val="28"/>
-          <w:szCs w:val="28"/>
-          <w:lang w:val="uk-UA"/>
-        </w:rPr>
-        <w:t xml:space="preserve">ма </w:t>
+        <w:t xml:space="preserve">Для кожної пари альтернатив визначити чи сума елементів відповідного вектора сігма </w:t>
       </w:r>
       <w:r>
         <w:rPr>
@@ -4382,7 +4301,7 @@
           <w:rFonts w:ascii="Times New Roman" w:hAnsi="Times New Roman" w:cs="Times New Roman"/>
           <w:sz w:val="28"/>
           <w:szCs w:val="28"/>
-          <w:lang w:val="en-GB"/>
+          <w:lang w:val="ru-RU"/>
         </w:rPr>
       </w:pPr>
     </w:p>
@@ -4533,10 +4452,10 @@
         </w:rPr>
         <w:lastRenderedPageBreak/>
         <w:drawing>
-          <wp:inline distT="0" distB="0" distL="0" distR="0" wp14:anchorId="0BF5B79E" wp14:editId="55BFA564">
-            <wp:extent cx="3733800" cy="3366460"/>
-            <wp:effectExtent l="0" t="0" r="0" b="5715"/>
-            <wp:docPr id="6" name="Picture 6"/>
+          <wp:inline distT="0" distB="0" distL="0" distR="0" wp14:anchorId="1497C523" wp14:editId="12E9CB80">
+            <wp:extent cx="3947160" cy="3608682"/>
+            <wp:effectExtent l="0" t="0" r="0" b="0"/>
+            <wp:docPr id="8" name="Picture 8"/>
             <wp:cNvGraphicFramePr>
               <a:graphicFrameLocks xmlns:a="http://schemas.openxmlformats.org/drawingml/2006/main" noChangeAspect="1"/>
             </wp:cNvGraphicFramePr>
@@ -4556,7 +4475,7 @@
                   <pic:spPr>
                     <a:xfrm>
                       <a:off x="0" y="0"/>
-                      <a:ext cx="3770707" cy="3399736"/>
+                      <a:ext cx="3949404" cy="3610733"/>
                     </a:xfrm>
                     <a:prstGeom prst="rect">
                       <a:avLst/>
@@ -4909,6 +4828,29 @@
           <w:tab w:val="left" w:pos="165"/>
         </w:tabs>
         <w:spacing w:after="0"/>
+        <w:ind w:left="360"/>
+        <w:jc w:val="center"/>
+        <w:rPr>
+          <w:rFonts w:ascii="Times New Roman" w:hAnsi="Times New Roman" w:cs="Times New Roman"/>
+          <w:sz w:val="28"/>
+          <w:szCs w:val="28"/>
+          <w:lang w:val="ru-RU"/>
+        </w:rPr>
+      </w:pPr>
+    </w:p>
+    <w:p>
+      <w:pPr>
+        <w:pStyle w:val="BodyText"/>
+        <w:pBdr>
+          <w:top w:val="none" w:sz="0" w:space="0" w:color="000000"/>
+          <w:left w:val="none" w:sz="0" w:space="0" w:color="000000"/>
+          <w:bottom w:val="none" w:sz="0" w:space="0" w:color="000000"/>
+          <w:right w:val="none" w:sz="0" w:space="0" w:color="000000"/>
+        </w:pBdr>
+        <w:tabs>
+          <w:tab w:val="left" w:pos="165"/>
+        </w:tabs>
+        <w:spacing w:after="0"/>
         <w:jc w:val="center"/>
         <w:rPr>
           <w:rFonts w:ascii="Times New Roman" w:hAnsi="Times New Roman" w:cs="Times New Roman"/>
@@ -4929,6 +4871,37 @@
           <w:lang w:val="ru-RU"/>
         </w:rPr>
         <w:t>Лістинг програми з необхідними коментарями</w:t>
+      </w:r>
+    </w:p>
+    <w:p>
+      <w:pPr>
+        <w:pStyle w:val="BodyText"/>
+        <w:pBdr>
+          <w:top w:val="none" w:sz="0" w:space="0" w:color="000000"/>
+          <w:left w:val="none" w:sz="0" w:space="0" w:color="000000"/>
+          <w:bottom w:val="none" w:sz="0" w:space="0" w:color="000000"/>
+          <w:right w:val="none" w:sz="0" w:space="0" w:color="000000"/>
+        </w:pBdr>
+        <w:tabs>
+          <w:tab w:val="left" w:pos="165"/>
+        </w:tabs>
+        <w:spacing w:after="0"/>
+        <w:jc w:val="center"/>
+        <w:rPr>
+          <w:rFonts w:ascii="Times New Roman" w:hAnsi="Times New Roman" w:cs="Times New Roman"/>
+          <w:sz w:val="28"/>
+          <w:szCs w:val="28"/>
+          <w:lang w:val="ru-RU"/>
+        </w:rPr>
+      </w:pPr>
+      <w:r>
+        <w:rPr>
+          <w:rFonts w:ascii="Times New Roman" w:hAnsi="Times New Roman" w:cs="Times New Roman"/>
+          <w:sz w:val="28"/>
+          <w:szCs w:val="28"/>
+          <w:lang w:val="ru-RU"/>
+        </w:rPr>
+        <w:t>https://github.com/oleksandravozniuk/DecisionMakingTheory/tree/main/tpr2</w:t>
       </w:r>
     </w:p>
     <w:p>
@@ -5981,6 +5954,7 @@
                 <w:szCs w:val="28"/>
                 <w:lang w:val="en-GB"/>
               </w:rPr>
+              <w:lastRenderedPageBreak/>
               <w:t>majoritar</w:t>
             </w:r>
           </w:p>
@@ -6146,7 +6120,6 @@
           <w:szCs w:val="28"/>
           <w:lang w:val="uk-UA"/>
         </w:rPr>
-        <w:lastRenderedPageBreak/>
         <w:t xml:space="preserve">Файл </w:t>
       </w:r>
       <w:r>
@@ -6416,25 +6389,7 @@
                 <w:szCs w:val="28"/>
                 <w:lang w:val="uk-UA"/>
               </w:rPr>
-              <w:t xml:space="preserve">Знаходить </w:t>
-            </w:r>
-            <w:r>
-              <w:rPr>
-                <w:rFonts w:ascii="Times New Roman" w:hAnsi="Times New Roman" w:cs="Times New Roman"/>
-                <w:sz w:val="28"/>
-                <w:szCs w:val="28"/>
-                <w:lang w:val="uk-UA"/>
-              </w:rPr>
-              <w:t>лексикографічне</w:t>
-            </w:r>
-            <w:r>
-              <w:rPr>
-                <w:rFonts w:ascii="Times New Roman" w:hAnsi="Times New Roman" w:cs="Times New Roman"/>
-                <w:sz w:val="28"/>
-                <w:szCs w:val="28"/>
-                <w:lang w:val="uk-UA"/>
-              </w:rPr>
-              <w:t xml:space="preserve"> відношення</w:t>
+              <w:t>Знаходить лексикографічне відношення</w:t>
             </w:r>
           </w:p>
         </w:tc>
@@ -7122,6 +7077,7 @@
                 <w:szCs w:val="28"/>
                 <w:lang w:val="en-GB"/>
               </w:rPr>
+              <w:lastRenderedPageBreak/>
               <w:t>div_vectors_into_classes</w:t>
             </w:r>
           </w:p>
@@ -7240,7 +7196,6 @@
                 <w:szCs w:val="28"/>
                 <w:lang w:val="en-GB"/>
               </w:rPr>
-              <w:lastRenderedPageBreak/>
               <w:t>set_classes</w:t>
             </w:r>
           </w:p>
@@ -8143,16 +8098,7 @@
                 <w:szCs w:val="28"/>
                 <w:lang w:val="ru-RU"/>
               </w:rPr>
-              <w:t xml:space="preserve"> </w:t>
-            </w:r>
-            <w:r>
-              <w:rPr>
-                <w:rFonts w:ascii="Times New Roman" w:hAnsi="Times New Roman" w:cs="Times New Roman"/>
-                <w:sz w:val="28"/>
-                <w:szCs w:val="28"/>
-                <w:lang w:val="ru-RU"/>
-              </w:rPr>
-              <w:t>найбільші альтернативи по Р (домінування)</w:t>
+              <w:t xml:space="preserve"> найбільші альтернативи по Р (домінування)</w:t>
             </w:r>
           </w:p>
         </w:tc>
@@ -8353,25 +8299,7 @@
                 <w:szCs w:val="28"/>
                 <w:lang w:val="uk-UA"/>
               </w:rPr>
-              <w:t>та строго найбільших</w:t>
-            </w:r>
-            <w:r>
-              <w:rPr>
-                <w:rFonts w:ascii="Times New Roman" w:hAnsi="Times New Roman" w:cs="Times New Roman"/>
-                <w:sz w:val="28"/>
-                <w:szCs w:val="28"/>
-                <w:lang w:val="uk-UA"/>
-              </w:rPr>
-              <w:t xml:space="preserve"> по </w:t>
-            </w:r>
-            <w:r>
-              <w:rPr>
-                <w:rFonts w:ascii="Times New Roman" w:hAnsi="Times New Roman" w:cs="Times New Roman"/>
-                <w:sz w:val="28"/>
-                <w:szCs w:val="28"/>
-                <w:lang w:val="uk-UA"/>
-              </w:rPr>
-              <w:t>R</w:t>
+              <w:t>та строго найбільших по R</w:t>
             </w:r>
           </w:p>
         </w:tc>
@@ -8469,7 +8397,17 @@
                 <w:szCs w:val="28"/>
                 <w:lang w:val="ru-RU"/>
               </w:rPr>
-              <w:t xml:space="preserve"> найбільші альтернативи по Р (</w:t>
+              <w:t xml:space="preserve"> найбільші альтернативи </w:t>
+            </w:r>
+            <w:r>
+              <w:rPr>
+                <w:rFonts w:ascii="Times New Roman" w:hAnsi="Times New Roman" w:cs="Times New Roman"/>
+                <w:sz w:val="28"/>
+                <w:szCs w:val="28"/>
+                <w:lang w:val="ru-RU"/>
+              </w:rPr>
+              <w:lastRenderedPageBreak/>
+              <w:t>по Р (</w:t>
             </w:r>
             <w:r>
               <w:rPr>
@@ -8516,7 +8454,18 @@
                 <w:szCs w:val="28"/>
                 <w:lang w:val="uk-UA"/>
               </w:rPr>
-              <w:t xml:space="preserve">Вектор найбільших альтернатив по </w:t>
+              <w:lastRenderedPageBreak/>
+              <w:t xml:space="preserve">Вектор найбільших </w:t>
+            </w:r>
+            <w:r>
+              <w:rPr>
+                <w:rFonts w:ascii="Times New Roman" w:hAnsi="Times New Roman" w:cs="Times New Roman"/>
+                <w:sz w:val="28"/>
+                <w:szCs w:val="28"/>
+                <w:lang w:val="uk-UA"/>
+              </w:rPr>
+              <w:lastRenderedPageBreak/>
+              <w:t xml:space="preserve">альтернатив по </w:t>
             </w:r>
             <w:r>
               <w:rPr>
@@ -9542,16 +9491,7 @@
                 <w:szCs w:val="28"/>
                 <w:lang w:val="uk-UA"/>
               </w:rPr>
-              <w:t>Матрицю</w:t>
-            </w:r>
-            <w:r>
-              <w:rPr>
-                <w:rFonts w:ascii="Times New Roman" w:hAnsi="Times New Roman" w:cs="Times New Roman"/>
-                <w:sz w:val="28"/>
-                <w:szCs w:val="28"/>
-                <w:lang w:val="uk-UA"/>
-              </w:rPr>
-              <w:t xml:space="preserve"> векторів сігма</w:t>
+              <w:t>Матрицю векторів сігма</w:t>
             </w:r>
           </w:p>
         </w:tc>
@@ -9867,7 +9807,7 @@
                 <w:szCs w:val="28"/>
                 <w:lang w:val="uk-UA"/>
               </w:rPr>
-              <w:t xml:space="preserve">Читає з текстового файлу </w:t>
+              <w:t xml:space="preserve">Читає з текстового </w:t>
             </w:r>
             <w:r>
               <w:rPr>
@@ -9877,7 +9817,7 @@
                 <w:lang w:val="uk-UA"/>
               </w:rPr>
               <w:lastRenderedPageBreak/>
-              <w:t>початкові файлі</w:t>
+              <w:t>файлу початкові файлі</w:t>
             </w:r>
           </w:p>
         </w:tc>
@@ -10114,16 +10054,7 @@
                 <w:szCs w:val="28"/>
                 <w:lang w:val="uk-UA"/>
               </w:rPr>
-              <w:t xml:space="preserve">Записує у текстовий файл </w:t>
-            </w:r>
-            <w:r>
-              <w:rPr>
-                <w:rFonts w:ascii="Times New Roman" w:hAnsi="Times New Roman" w:cs="Times New Roman"/>
-                <w:sz w:val="28"/>
-                <w:szCs w:val="28"/>
-                <w:lang w:val="uk-UA"/>
-              </w:rPr>
-              <w:t>матрицю</w:t>
+              <w:t>Записує у текстовий файл матрицю</w:t>
             </w:r>
           </w:p>
         </w:tc>
